--- a/ActionLearning/provided/Action Learning Project Proposal contents version Apr 15, 2022.docx
+++ b/ActionLearning/provided/Action Learning Project Proposal contents version Apr 15, 2022.docx
@@ -2,22 +2,26 @@
 <file path=word/document.xml><?xml version="1.0" encoding="utf-8"?>
 <w:document xmlns:wpc="http://schemas.microsoft.com/office/word/2010/wordprocessingCanvas" xmlns:cx="http://schemas.microsoft.com/office/drawing/2014/chartex" xmlns:cx1="http://schemas.microsoft.com/office/drawing/2015/9/8/chartex" xmlns:cx2="http://schemas.microsoft.com/office/drawing/2015/10/21/chartex" xmlns:cx3="http://schemas.microsoft.com/office/drawing/2016/5/9/chartex" xmlns:cx4="http://schemas.microsoft.com/office/drawing/2016/5/10/chartex" xmlns:cx5="http://schemas.microsoft.com/office/drawing/2016/5/11/chartex" xmlns:cx6="http://schemas.microsoft.com/office/drawing/2016/5/12/chartex" xmlns:cx7="http://schemas.microsoft.com/office/drawing/2016/5/13/chartex" xmlns:cx8="http://schemas.microsoft.com/office/drawing/2016/5/14/chartex" xmlns:mc="http://schemas.openxmlformats.org/markup-compatibility/2006" xmlns:aink="http://schemas.microsoft.com/office/drawing/2016/ink" xmlns:am3d="http://schemas.microsoft.com/office/drawing/2017/model3d" xmlns:o="urn:schemas-microsoft-com:office:office" xmlns:r="http://schemas.openxmlformats.org/officeDocument/2006/relationships" xmlns:m="http://schemas.openxmlformats.org/officeDocument/2006/math" xmlns:v="urn:schemas-microsoft-com:vml" xmlns:wp14="http://schemas.microsoft.com/office/word/2010/wordprocessingDrawing" xmlns:wp="http://schemas.openxmlformats.org/drawingml/2006/wordprocessingDrawing" xmlns:w10="urn:schemas-microsoft-com:office:word" xmlns:w="http://schemas.openxmlformats.org/wordprocessingml/2006/main" xmlns:w14="http://schemas.microsoft.com/office/word/2010/wordml" xmlns:w15="http://schemas.microsoft.com/office/word/2012/wordml" xmlns:w16cex="http://schemas.microsoft.com/office/word/2018/wordml/cex" xmlns:w16cid="http://schemas.microsoft.com/office/word/2016/wordml/cid" xmlns:w16="http://schemas.microsoft.com/office/word/2018/wordml" xmlns:w16se="http://schemas.microsoft.com/office/word/2015/wordml/symex" xmlns:wpg="http://schemas.microsoft.com/office/word/2010/wordprocessingGroup" xmlns:wpi="http://schemas.microsoft.com/office/word/2010/wordprocessingInk" xmlns:wne="http://schemas.microsoft.com/office/word/2006/wordml" xmlns:wps="http://schemas.microsoft.com/office/word/2010/wordprocessingShape" mc:Ignorable="w14 w15 w16se w16cid w16 w16cex wp14">
   <w:body>
-    <w:p>
-      <w:pPr>
-        <w:spacing w:after="0"/>
-        <w:rPr>
-          <w:b/>
-          <w:bCs/>
+    <w:p w14:noSpellErr="1">
+      <w:pPr>
+        <w:pStyle w:val="Normal"/>
+        <w:bidi w:val="0"/>
+        <w:spacing w:before="0" w:beforeAutospacing="off" w:after="0" w:afterAutospacing="off" w:line="259" w:lineRule="auto"/>
+        <w:ind w:left="0" w:right="0"/>
+        <w:jc w:val="left"/>
+        <w:rPr>
+          <w:b w:val="1"/>
+          <w:bCs w:val="1"/>
           <w:sz w:val="28"/>
           <w:szCs w:val="28"/>
           <w:lang w:val="en-US"/>
         </w:rPr>
       </w:pPr>
-      <w:bookmarkStart w:id="0" w:name="_Hlk60739779"/>
-      <w:r>
-        <w:rPr>
-          <w:b/>
-          <w:bCs/>
+      <w:bookmarkStart w:name="_Hlk60739779" w:id="0"/>
+      <w:r>
+        <w:rPr>
+          <w:b w:val="1"/>
+          <w:bCs w:val="1"/>
           <w:sz w:val="28"/>
           <w:szCs w:val="28"/>
           <w:lang w:val="en-US"/>
@@ -26,8 +30,8 @@
       </w:r>
       <w:r>
         <w:rPr>
-          <w:b/>
-          <w:bCs/>
+          <w:b w:val="1"/>
+          <w:bCs w:val="1"/>
           <w:sz w:val="28"/>
           <w:szCs w:val="28"/>
           <w:lang w:val="en-US"/>
@@ -215,6 +219,48 @@
     </w:p>
     <w:p>
       <w:pPr>
+        <w:pStyle w:val="Normal"/>
+        <w:spacing w:after="0"/>
+        <w:rPr>
+          <w:lang w:val="en-US"/>
+        </w:rPr>
+      </w:pPr>
+      <w:r>
+        <w:rPr>
+          <w:lang w:val="en-US"/>
+        </w:rPr>
+        <w:t>Overview : F</w:t>
+      </w:r>
+    </w:p>
+    <w:p>
+      <w:pPr>
+        <w:pStyle w:val="Normal"/>
+        <w:spacing w:after="0"/>
+        <w:rPr>
+          <w:lang w:val="en-US"/>
+        </w:rPr>
+      </w:pPr>
+    </w:p>
+    <w:p>
+      <w:pPr>
+        <w:pStyle w:val="Normal"/>
+        <w:spacing w:after="0"/>
+        <w:rPr>
+          <w:lang w:val="en-US"/>
+        </w:rPr>
+      </w:pPr>
+    </w:p>
+    <w:p>
+      <w:pPr>
+        <w:pStyle w:val="Normal"/>
+        <w:spacing w:after="0"/>
+        <w:rPr>
+          <w:lang w:val="en-US"/>
+        </w:rPr>
+      </w:pPr>
+    </w:p>
+    <w:p>
+      <w:pPr>
         <w:spacing w:after="0"/>
         <w:rPr>
           <w:lang w:val="en-US"/>
@@ -266,6 +312,9 @@
         </w:rPr>
         <w:t xml:space="preserve"> – how you plan to achieve the goal</w:t>
       </w:r>
+      <w:r>
+        <w:tab/>
+      </w:r>
     </w:p>
     <w:p>
       <w:pPr>
@@ -349,7 +398,7 @@
       <w:bookmarkEnd w:id="0"/>
     </w:p>
     <w:sectPr>
-      <w:pgSz w:w="11906" w:h="16838"/>
+      <w:pgSz w:w="11906" w:h="16838" w:orient="portrait"/>
       <w:pgMar w:top="1440" w:right="1440" w:bottom="1440" w:left="1440" w:header="708" w:footer="708" w:gutter="0"/>
       <w:cols w:space="708"/>
       <w:docGrid w:linePitch="360"/>
@@ -422,7 +471,7 @@
   <w:docDefaults>
     <w:rPrDefault>
       <w:rPr>
-        <w:rFonts w:asciiTheme="minorHAnsi" w:eastAsiaTheme="minorHAnsi" w:hAnsiTheme="minorHAnsi" w:cstheme="minorBidi"/>
+        <w:rFonts w:asciiTheme="minorHAnsi" w:hAnsiTheme="minorHAnsi" w:eastAsiaTheme="minorHAnsi" w:cstheme="minorBidi"/>
         <w:sz w:val="22"/>
         <w:szCs w:val="22"/>
         <w:lang w:val="en-GB" w:eastAsia="en-US" w:bidi="ar-SA"/>
@@ -437,14 +486,14 @@
   <w:latentStyles w:defLockedState="0" w:defUIPriority="99" w:defSemiHidden="0" w:defUnhideWhenUsed="0" w:defQFormat="0" w:count="376">
     <w:lsdException w:name="Normal" w:uiPriority="0" w:qFormat="1"/>
     <w:lsdException w:name="heading 1" w:uiPriority="9" w:qFormat="1"/>
-    <w:lsdException w:name="heading 2" w:semiHidden="1" w:uiPriority="9" w:unhideWhenUsed="1" w:qFormat="1"/>
-    <w:lsdException w:name="heading 3" w:semiHidden="1" w:uiPriority="9" w:unhideWhenUsed="1" w:qFormat="1"/>
-    <w:lsdException w:name="heading 4" w:semiHidden="1" w:uiPriority="9" w:unhideWhenUsed="1" w:qFormat="1"/>
-    <w:lsdException w:name="heading 5" w:semiHidden="1" w:uiPriority="9" w:unhideWhenUsed="1" w:qFormat="1"/>
-    <w:lsdException w:name="heading 6" w:semiHidden="1" w:uiPriority="9" w:unhideWhenUsed="1" w:qFormat="1"/>
-    <w:lsdException w:name="heading 7" w:semiHidden="1" w:uiPriority="9" w:unhideWhenUsed="1" w:qFormat="1"/>
-    <w:lsdException w:name="heading 8" w:semiHidden="1" w:uiPriority="9" w:unhideWhenUsed="1" w:qFormat="1"/>
-    <w:lsdException w:name="heading 9" w:semiHidden="1" w:uiPriority="9" w:unhideWhenUsed="1" w:qFormat="1"/>
+    <w:lsdException w:name="heading 2" w:uiPriority="9" w:semiHidden="1" w:unhideWhenUsed="1" w:qFormat="1"/>
+    <w:lsdException w:name="heading 3" w:uiPriority="9" w:semiHidden="1" w:unhideWhenUsed="1" w:qFormat="1"/>
+    <w:lsdException w:name="heading 4" w:uiPriority="9" w:semiHidden="1" w:unhideWhenUsed="1" w:qFormat="1"/>
+    <w:lsdException w:name="heading 5" w:uiPriority="9" w:semiHidden="1" w:unhideWhenUsed="1" w:qFormat="1"/>
+    <w:lsdException w:name="heading 6" w:uiPriority="9" w:semiHidden="1" w:unhideWhenUsed="1" w:qFormat="1"/>
+    <w:lsdException w:name="heading 7" w:uiPriority="9" w:semiHidden="1" w:unhideWhenUsed="1" w:qFormat="1"/>
+    <w:lsdException w:name="heading 8" w:uiPriority="9" w:semiHidden="1" w:unhideWhenUsed="1" w:qFormat="1"/>
+    <w:lsdException w:name="heading 9" w:uiPriority="9" w:semiHidden="1" w:unhideWhenUsed="1" w:qFormat="1"/>
     <w:lsdException w:name="index 1" w:semiHidden="1" w:unhideWhenUsed="1"/>
     <w:lsdException w:name="index 2" w:semiHidden="1" w:unhideWhenUsed="1"/>
     <w:lsdException w:name="index 3" w:semiHidden="1" w:unhideWhenUsed="1"/>
@@ -454,22 +503,22 @@
     <w:lsdException w:name="index 7" w:semiHidden="1" w:unhideWhenUsed="1"/>
     <w:lsdException w:name="index 8" w:semiHidden="1" w:unhideWhenUsed="1"/>
     <w:lsdException w:name="index 9" w:semiHidden="1" w:unhideWhenUsed="1"/>
-    <w:lsdException w:name="toc 1" w:semiHidden="1" w:uiPriority="39" w:unhideWhenUsed="1"/>
-    <w:lsdException w:name="toc 2" w:semiHidden="1" w:uiPriority="39" w:unhideWhenUsed="1"/>
-    <w:lsdException w:name="toc 3" w:semiHidden="1" w:uiPriority="39" w:unhideWhenUsed="1"/>
-    <w:lsdException w:name="toc 4" w:semiHidden="1" w:uiPriority="39" w:unhideWhenUsed="1"/>
-    <w:lsdException w:name="toc 5" w:semiHidden="1" w:uiPriority="39" w:unhideWhenUsed="1"/>
-    <w:lsdException w:name="toc 6" w:semiHidden="1" w:uiPriority="39" w:unhideWhenUsed="1"/>
-    <w:lsdException w:name="toc 7" w:semiHidden="1" w:uiPriority="39" w:unhideWhenUsed="1"/>
-    <w:lsdException w:name="toc 8" w:semiHidden="1" w:uiPriority="39" w:unhideWhenUsed="1"/>
-    <w:lsdException w:name="toc 9" w:semiHidden="1" w:uiPriority="39" w:unhideWhenUsed="1"/>
+    <w:lsdException w:name="toc 1" w:uiPriority="39" w:semiHidden="1" w:unhideWhenUsed="1"/>
+    <w:lsdException w:name="toc 2" w:uiPriority="39" w:semiHidden="1" w:unhideWhenUsed="1"/>
+    <w:lsdException w:name="toc 3" w:uiPriority="39" w:semiHidden="1" w:unhideWhenUsed="1"/>
+    <w:lsdException w:name="toc 4" w:uiPriority="39" w:semiHidden="1" w:unhideWhenUsed="1"/>
+    <w:lsdException w:name="toc 5" w:uiPriority="39" w:semiHidden="1" w:unhideWhenUsed="1"/>
+    <w:lsdException w:name="toc 6" w:uiPriority="39" w:semiHidden="1" w:unhideWhenUsed="1"/>
+    <w:lsdException w:name="toc 7" w:uiPriority="39" w:semiHidden="1" w:unhideWhenUsed="1"/>
+    <w:lsdException w:name="toc 8" w:uiPriority="39" w:semiHidden="1" w:unhideWhenUsed="1"/>
+    <w:lsdException w:name="toc 9" w:uiPriority="39" w:semiHidden="1" w:unhideWhenUsed="1"/>
     <w:lsdException w:name="Normal Indent" w:semiHidden="1" w:unhideWhenUsed="1"/>
     <w:lsdException w:name="footnote text" w:semiHidden="1" w:unhideWhenUsed="1"/>
     <w:lsdException w:name="annotation text" w:semiHidden="1" w:unhideWhenUsed="1"/>
     <w:lsdException w:name="header" w:semiHidden="1" w:unhideWhenUsed="1"/>
     <w:lsdException w:name="footer" w:semiHidden="1" w:unhideWhenUsed="1"/>
     <w:lsdException w:name="index heading" w:semiHidden="1" w:unhideWhenUsed="1"/>
-    <w:lsdException w:name="caption" w:semiHidden="1" w:uiPriority="35" w:unhideWhenUsed="1" w:qFormat="1"/>
+    <w:lsdException w:name="caption" w:uiPriority="35" w:semiHidden="1" w:unhideWhenUsed="1" w:qFormat="1"/>
     <w:lsdException w:name="table of figures" w:semiHidden="1" w:unhideWhenUsed="1"/>
     <w:lsdException w:name="envelope address" w:semiHidden="1" w:unhideWhenUsed="1"/>
     <w:lsdException w:name="envelope return" w:semiHidden="1" w:unhideWhenUsed="1"/>
@@ -500,7 +549,7 @@
     <w:lsdException w:name="Title" w:uiPriority="10" w:qFormat="1"/>
     <w:lsdException w:name="Closing" w:semiHidden="1" w:unhideWhenUsed="1"/>
     <w:lsdException w:name="Signature" w:semiHidden="1" w:unhideWhenUsed="1"/>
-    <w:lsdException w:name="Default Paragraph Font" w:semiHidden="1" w:uiPriority="1" w:unhideWhenUsed="1"/>
+    <w:lsdException w:name="Default Paragraph Font" w:uiPriority="1" w:semiHidden="1" w:unhideWhenUsed="1"/>
     <w:lsdException w:name="Body Text" w:semiHidden="1" w:unhideWhenUsed="1"/>
     <w:lsdException w:name="Body Text Indent" w:semiHidden="1" w:unhideWhenUsed="1"/>
     <w:lsdException w:name="List Continue" w:semiHidden="1" w:unhideWhenUsed="1"/>
@@ -700,8 +749,8 @@
     <w:lsdException w:name="Subtle Reference" w:uiPriority="31" w:qFormat="1"/>
     <w:lsdException w:name="Intense Reference" w:uiPriority="32" w:qFormat="1"/>
     <w:lsdException w:name="Book Title" w:uiPriority="33" w:qFormat="1"/>
-    <w:lsdException w:name="Bibliography" w:semiHidden="1" w:uiPriority="37" w:unhideWhenUsed="1"/>
-    <w:lsdException w:name="TOC Heading" w:semiHidden="1" w:uiPriority="39" w:unhideWhenUsed="1" w:qFormat="1"/>
+    <w:lsdException w:name="Bibliography" w:uiPriority="37" w:semiHidden="1" w:unhideWhenUsed="1"/>
+    <w:lsdException w:name="TOC Heading" w:uiPriority="39" w:semiHidden="1" w:unhideWhenUsed="1" w:qFormat="1"/>
     <w:lsdException w:name="Plain Table 1" w:uiPriority="41"/>
     <w:lsdException w:name="Plain Table 2" w:uiPriority="42"/>
     <w:lsdException w:name="Plain Table 3" w:uiPriority="43"/>
@@ -812,17 +861,17 @@
     <w:lsdException w:name="Unresolved Mention" w:semiHidden="1" w:unhideWhenUsed="1"/>
     <w:lsdException w:name="Smart Link" w:semiHidden="1" w:unhideWhenUsed="1"/>
   </w:latentStyles>
-  <w:style w:type="paragraph" w:default="1" w:styleId="Normal">
+  <w:style w:type="paragraph" w:styleId="Normal" w:default="1">
     <w:name w:val="Normal"/>
     <w:qFormat/>
   </w:style>
-  <w:style w:type="character" w:default="1" w:styleId="DefaultParagraphFont">
+  <w:style w:type="character" w:styleId="DefaultParagraphFont" w:default="1">
     <w:name w:val="Default Paragraph Font"/>
     <w:uiPriority w:val="1"/>
     <w:semiHidden/>
     <w:unhideWhenUsed/>
   </w:style>
-  <w:style w:type="table" w:default="1" w:styleId="TableNormal">
+  <w:style w:type="table" w:styleId="TableNormal" w:default="1">
     <w:name w:val="Normal Table"/>
     <w:uiPriority w:val="99"/>
     <w:semiHidden/>
@@ -837,13 +886,13 @@
       </w:tblCellMar>
     </w:tblPr>
   </w:style>
-  <w:style w:type="numbering" w:default="1" w:styleId="NoList">
+  <w:style w:type="numbering" w:styleId="NoList" w:default="1">
     <w:name w:val="No List"/>
     <w:uiPriority w:val="99"/>
     <w:semiHidden/>
     <w:unhideWhenUsed/>
   </w:style>
-  <w:style w:type="paragraph" w:customStyle="1" w:styleId="Default">
+  <w:style w:type="paragraph" w:styleId="Default" w:customStyle="1">
     <w:name w:val="Default"/>
     <w:rsid w:val="00F3012B"/>
     <w:pPr>
@@ -1158,8 +1207,8 @@
 </file>
 
 <file path=customXml/item1.xml><?xml version="1.0" encoding="utf-8"?>
-<ct:contentTypeSchema xmlns:ct="http://schemas.microsoft.com/office/2006/metadata/contentType" xmlns:ma="http://schemas.microsoft.com/office/2006/metadata/properties/metaAttributes" ct:_="" ma:_="" ma:contentTypeName="Document" ma:contentTypeID="0x0101005706BA7B253853438D3221CA5936EEAA" ma:contentTypeVersion="4" ma:contentTypeDescription="Create a new document." ma:contentTypeScope="" ma:versionID="7b7771522fc025a424c82e2e50211da6">
-  <xsd:schema xmlns:xsd="http://www.w3.org/2001/XMLSchema" xmlns:xs="http://www.w3.org/2001/XMLSchema" xmlns:p="http://schemas.microsoft.com/office/2006/metadata/properties" xmlns:ns2="fba70217-aa46-4127-97b9-5dfd52f7b45c" targetNamespace="http://schemas.microsoft.com/office/2006/metadata/properties" ma:root="true" ma:fieldsID="2bba9574b98bfb9166029d153a4475ed" ns2:_="">
+<ct:contentTypeSchema xmlns:ct="http://schemas.microsoft.com/office/2006/metadata/contentType" xmlns:ma="http://schemas.microsoft.com/office/2006/metadata/properties/metaAttributes" ct:_="" ma:_="" ma:contentTypeName="Document" ma:contentTypeID="0x0101005706BA7B253853438D3221CA5936EEAA" ma:contentTypeVersion="6" ma:contentTypeDescription="Crée un document." ma:contentTypeScope="" ma:versionID="dc06765c468f58668e1ffd2b0d559016">
+  <xsd:schema xmlns:xsd="http://www.w3.org/2001/XMLSchema" xmlns:xs="http://www.w3.org/2001/XMLSchema" xmlns:p="http://schemas.microsoft.com/office/2006/metadata/properties" xmlns:ns2="fba70217-aa46-4127-97b9-5dfd52f7b45c" targetNamespace="http://schemas.microsoft.com/office/2006/metadata/properties" ma:root="true" ma:fieldsID="95268bb33b342cd018d51ad52cf8fc2b" ns2:_="">
     <xsd:import namespace="fba70217-aa46-4127-97b9-5dfd52f7b45c"/>
     <xsd:element name="properties">
       <xsd:complexType>
@@ -1171,6 +1220,8 @@
                 <xsd:element ref="ns2:MediaServiceFastMetadata" minOccurs="0"/>
                 <xsd:element ref="ns2:MediaServiceAutoKeyPoints" minOccurs="0"/>
                 <xsd:element ref="ns2:MediaServiceKeyPoints" minOccurs="0"/>
+                <xsd:element ref="ns2:MediaServiceDateTaken" minOccurs="0"/>
+                <xsd:element ref="ns2:MediaLengthInSeconds" minOccurs="0"/>
               </xsd:all>
             </xsd:complexType>
           </xsd:element>
@@ -1203,6 +1254,16 @@
         </xsd:restriction>
       </xsd:simpleType>
     </xsd:element>
+    <xsd:element name="MediaServiceDateTaken" ma:index="12" nillable="true" ma:displayName="MediaServiceDateTaken" ma:hidden="true" ma:internalName="MediaServiceDateTaken" ma:readOnly="true">
+      <xsd:simpleType>
+        <xsd:restriction base="dms:Text"/>
+      </xsd:simpleType>
+    </xsd:element>
+    <xsd:element name="MediaLengthInSeconds" ma:index="13" nillable="true" ma:displayName="MediaLengthInSeconds" ma:hidden="true" ma:internalName="MediaLengthInSeconds" ma:readOnly="true">
+      <xsd:simpleType>
+        <xsd:restriction base="dms:Unknown"/>
+      </xsd:simpleType>
+    </xsd:element>
   </xsd:schema>
   <xsd:schema xmlns="http://schemas.openxmlformats.org/package/2006/metadata/core-properties" xmlns:xsd="http://www.w3.org/2001/XMLSchema" xmlns:xsi="http://www.w3.org/2001/XMLSchema-instance" xmlns:dc="http://purl.org/dc/elements/1.1/" xmlns:dcterms="http://purl.org/dc/terms/" xmlns:odoc="http://schemas.microsoft.com/internal/obd" targetNamespace="http://schemas.openxmlformats.org/package/2006/metadata/core-properties" elementFormDefault="qualified" attributeFormDefault="unqualified" blockDefault="#all">
     <xsd:import namespace="http://purl.org/dc/elements/1.1/" schemaLocation="http://dublincore.org/schemas/xmls/qdc/2003/04/02/dc.xsd"/>
@@ -1213,8 +1274,8 @@
         <xsd:element ref="dc:creator" minOccurs="0" maxOccurs="1"/>
         <xsd:element ref="dcterms:created" minOccurs="0" maxOccurs="1"/>
         <xsd:element ref="dc:identifier" minOccurs="0" maxOccurs="1"/>
-        <xsd:element name="contentType" minOccurs="0" maxOccurs="1" type="xsd:string" ma:index="0" ma:displayName="Content Type"/>
-        <xsd:element ref="dc:title" minOccurs="0" maxOccurs="1" ma:index="4" ma:displayName="Title"/>
+        <xsd:element name="contentType" minOccurs="0" maxOccurs="1" type="xsd:string" ma:index="0" ma:displayName="Type de contenu"/>
+        <xsd:element ref="dc:title" minOccurs="0" maxOccurs="1" ma:index="4" ma:displayName="Titre"/>
         <xsd:element ref="dc:subject" minOccurs="0" maxOccurs="1"/>
         <xsd:element ref="dc:description" minOccurs="0" maxOccurs="1"/>
         <xsd:element name="keywords" minOccurs="0" maxOccurs="1" type="xsd:string"/>
@@ -1319,7 +1380,7 @@
 </file>
 
 <file path=customXml/itemProps1.xml><?xml version="1.0" encoding="utf-8"?>
-<ds:datastoreItem xmlns:ds="http://schemas.openxmlformats.org/officeDocument/2006/customXml" ds:itemID="{9A477F4E-2F4C-415D-90CB-F80DD2429AA0}"/>
+<ds:datastoreItem xmlns:ds="http://schemas.openxmlformats.org/officeDocument/2006/customXml" ds:itemID="{B4774A7E-CE5C-4211-9D05-CD5553BD22DB}"/>
 </file>
 
 <file path=customXml/itemProps2.xml><?xml version="1.0" encoding="utf-8"?>
